--- a/LAPORAN WEB APLIKASI JURNAL GURU.docx
+++ b/LAPORAN WEB APLIKASI JURNAL GURU.docx
@@ -3994,13 +3994,9 @@
           <w:color w:val="auto"/>
           <w:szCs w:val="28"/>
         </w:rPr>
-        <w:t>1.3 Manfaat Aplikasi............................................................................................ 1</w:t>
-      </w:r>
-    </w:p>
-    <w:p>
-      <w:pPr>
-        <w:pStyle w:val="Cover"/>
-        <w:jc w:val="both"/>
+        <w:t xml:space="preserve">1.3 Manfaat Aplikasi............................................................................................ </w:t>
+      </w:r>
+      <w:r>
         <w:rPr>
           <w:rFonts w:eastAsiaTheme="minorHAnsi" w:cstheme="minorBidi"/>
           <w:b w:val="0"/>
@@ -4008,8 +4004,13 @@
           <w:color w:val="auto"/>
           <w:szCs w:val="28"/>
         </w:rPr>
-      </w:pPr>
-      <w:r>
+        <w:t>2</w:t>
+      </w:r>
+    </w:p>
+    <w:p>
+      <w:pPr>
+        <w:pStyle w:val="Cover"/>
+        <w:jc w:val="both"/>
         <w:rPr>
           <w:rFonts w:eastAsiaTheme="minorHAnsi" w:cstheme="minorBidi"/>
           <w:b w:val="0"/>
@@ -4017,9 +4018,7 @@
           <w:color w:val="auto"/>
           <w:szCs w:val="28"/>
         </w:rPr>
-        <w:t xml:space="preserve">1.4 </w:t>
-      </w:r>
-      <w:proofErr w:type="spellStart"/>
+      </w:pPr>
       <w:r>
         <w:rPr>
           <w:rFonts w:eastAsiaTheme="minorHAnsi" w:cstheme="minorBidi"/>
@@ -4028,9 +4027,9 @@
           <w:color w:val="auto"/>
           <w:szCs w:val="28"/>
         </w:rPr>
-        <w:t>Deskripsi</w:t>
-      </w:r>
-      <w:proofErr w:type="spellEnd"/>
+        <w:t xml:space="preserve">1.4 </w:t>
+      </w:r>
+      <w:proofErr w:type="spellStart"/>
       <w:r>
         <w:rPr>
           <w:rFonts w:eastAsiaTheme="minorHAnsi" w:cstheme="minorBidi"/>
@@ -4039,9 +4038,9 @@
           <w:color w:val="auto"/>
           <w:szCs w:val="28"/>
         </w:rPr>
-        <w:t xml:space="preserve"> </w:t>
-      </w:r>
-      <w:proofErr w:type="spellStart"/>
+        <w:t>Deskripsi</w:t>
+      </w:r>
+      <w:proofErr w:type="spellEnd"/>
       <w:r>
         <w:rPr>
           <w:rFonts w:eastAsiaTheme="minorHAnsi" w:cstheme="minorBidi"/>
@@ -4050,9 +4049,9 @@
           <w:color w:val="auto"/>
           <w:szCs w:val="28"/>
         </w:rPr>
-        <w:t>Singkat</w:t>
-      </w:r>
-      <w:proofErr w:type="spellEnd"/>
+        <w:t xml:space="preserve"> </w:t>
+      </w:r>
+      <w:proofErr w:type="spellStart"/>
       <w:r>
         <w:rPr>
           <w:rFonts w:eastAsiaTheme="minorHAnsi" w:cstheme="minorBidi"/>
@@ -4061,8 +4060,9 @@
           <w:color w:val="auto"/>
           <w:szCs w:val="28"/>
         </w:rPr>
-        <w:t xml:space="preserve"> Aplikasi............................................................................. </w:t>
-      </w:r>
+        <w:t>Singkat</w:t>
+      </w:r>
+      <w:proofErr w:type="spellEnd"/>
       <w:r>
         <w:rPr>
           <w:rFonts w:eastAsiaTheme="minorHAnsi" w:cstheme="minorBidi"/>
@@ -4071,26 +4071,7 @@
           <w:color w:val="auto"/>
           <w:szCs w:val="28"/>
         </w:rPr>
-        <w:t>2</w:t>
-      </w:r>
-    </w:p>
-    <w:p>
-      <w:pPr>
-        <w:pStyle w:val="Cover"/>
-        <w:jc w:val="both"/>
-        <w:rPr>
-          <w:rFonts w:eastAsiaTheme="minorHAnsi" w:cstheme="minorBidi"/>
-          <w:color w:val="auto"/>
-          <w:szCs w:val="28"/>
-        </w:rPr>
-      </w:pPr>
-      <w:r>
-        <w:rPr>
-          <w:rFonts w:eastAsiaTheme="minorHAnsi" w:cstheme="minorBidi"/>
-          <w:color w:val="auto"/>
-          <w:szCs w:val="28"/>
-        </w:rPr>
-        <w:t>BAB II LANDASAN TEORI</w:t>
+        <w:t xml:space="preserve"> Aplikasi............................................................................. </w:t>
       </w:r>
       <w:r>
         <w:rPr>
@@ -4100,7 +4081,34 @@
           <w:color w:val="auto"/>
           <w:szCs w:val="28"/>
         </w:rPr>
-        <w:t xml:space="preserve">............................................................................. </w:t>
+        <w:t>2</w:t>
+      </w:r>
+    </w:p>
+    <w:p>
+      <w:pPr>
+        <w:pStyle w:val="Cover"/>
+        <w:jc w:val="both"/>
+        <w:rPr>
+          <w:rFonts w:eastAsiaTheme="minorHAnsi" w:cstheme="minorBidi"/>
+          <w:color w:val="auto"/>
+          <w:szCs w:val="28"/>
+        </w:rPr>
+      </w:pPr>
+      <w:r>
+        <w:rPr>
+          <w:rFonts w:eastAsiaTheme="minorHAnsi" w:cstheme="minorBidi"/>
+          <w:color w:val="auto"/>
+          <w:szCs w:val="28"/>
+        </w:rPr>
+        <w:t xml:space="preserve">BAB II </w:t>
+      </w:r>
+      <w:r>
+        <w:rPr>
+          <w:rFonts w:eastAsiaTheme="minorHAnsi" w:cstheme="minorBidi"/>
+          <w:color w:val="auto"/>
+          <w:szCs w:val="28"/>
+        </w:rPr>
+        <w:t>TEKNOLOGI YANG DIGUNAKAN</w:t>
       </w:r>
       <w:r>
         <w:rPr>
@@ -4110,13 +4118,9 @@
           <w:color w:val="auto"/>
           <w:szCs w:val="28"/>
         </w:rPr>
-        <w:t>3</w:t>
-      </w:r>
-    </w:p>
-    <w:p>
-      <w:pPr>
-        <w:pStyle w:val="Cover"/>
-        <w:jc w:val="both"/>
+        <w:t>.......</w:t>
+      </w:r>
+      <w:r>
         <w:rPr>
           <w:rFonts w:eastAsiaTheme="minorHAnsi" w:cstheme="minorBidi"/>
           <w:b w:val="0"/>
@@ -4124,7 +4128,8 @@
           <w:color w:val="auto"/>
           <w:szCs w:val="28"/>
         </w:rPr>
-      </w:pPr>
+        <w:t>.....</w:t>
+      </w:r>
       <w:r>
         <w:rPr>
           <w:rFonts w:eastAsiaTheme="minorHAnsi" w:cstheme="minorBidi"/>
@@ -4133,7 +4138,7 @@
           <w:color w:val="auto"/>
           <w:szCs w:val="28"/>
         </w:rPr>
-        <w:t xml:space="preserve">2.1 </w:t>
+        <w:t xml:space="preserve">...................................... </w:t>
       </w:r>
       <w:r>
         <w:rPr>
@@ -4143,9 +4148,13 @@
           <w:color w:val="auto"/>
           <w:szCs w:val="28"/>
         </w:rPr>
-        <w:t>HTML</w:t>
-      </w:r>
-      <w:r>
+        <w:t>3</w:t>
+      </w:r>
+    </w:p>
+    <w:p>
+      <w:pPr>
+        <w:pStyle w:val="Cover"/>
+        <w:jc w:val="both"/>
         <w:rPr>
           <w:rFonts w:eastAsiaTheme="minorHAnsi" w:cstheme="minorBidi"/>
           <w:b w:val="0"/>
@@ -4153,8 +4162,7 @@
           <w:color w:val="auto"/>
           <w:szCs w:val="28"/>
         </w:rPr>
-        <w:t>......................................................</w:t>
-      </w:r>
+      </w:pPr>
       <w:r>
         <w:rPr>
           <w:rFonts w:eastAsiaTheme="minorHAnsi" w:cstheme="minorBidi"/>
@@ -4163,7 +4171,7 @@
           <w:color w:val="auto"/>
           <w:szCs w:val="28"/>
         </w:rPr>
-        <w:t>..................................</w:t>
+        <w:t xml:space="preserve">2.1 </w:t>
       </w:r>
       <w:r>
         <w:rPr>
@@ -4173,13 +4181,9 @@
           <w:color w:val="auto"/>
           <w:szCs w:val="28"/>
         </w:rPr>
-        <w:t>..................... 2</w:t>
-      </w:r>
-    </w:p>
-    <w:p>
-      <w:pPr>
-        <w:pStyle w:val="Cover"/>
-        <w:jc w:val="both"/>
+        <w:t>HTML</w:t>
+      </w:r>
+      <w:r>
         <w:rPr>
           <w:rFonts w:eastAsiaTheme="minorHAnsi" w:cstheme="minorBidi"/>
           <w:b w:val="0"/>
@@ -4187,7 +4191,8 @@
           <w:color w:val="auto"/>
           <w:szCs w:val="28"/>
         </w:rPr>
-      </w:pPr>
+        <w:t>......................................................</w:t>
+      </w:r>
       <w:r>
         <w:rPr>
           <w:rFonts w:eastAsiaTheme="minorHAnsi" w:cstheme="minorBidi"/>
@@ -4196,7 +4201,7 @@
           <w:color w:val="auto"/>
           <w:szCs w:val="28"/>
         </w:rPr>
-        <w:t xml:space="preserve">2.2 </w:t>
+        <w:t>..................................</w:t>
       </w:r>
       <w:r>
         <w:rPr>
@@ -4206,7 +4211,7 @@
           <w:color w:val="auto"/>
           <w:szCs w:val="28"/>
         </w:rPr>
-        <w:t>CSS</w:t>
+        <w:t xml:space="preserve">..................... </w:t>
       </w:r>
       <w:r>
         <w:rPr>
@@ -4216,9 +4221,13 @@
           <w:color w:val="auto"/>
           <w:szCs w:val="28"/>
         </w:rPr>
-        <w:t>................................................</w:t>
-      </w:r>
-      <w:r>
+        <w:t>3</w:t>
+      </w:r>
+    </w:p>
+    <w:p>
+      <w:pPr>
+        <w:pStyle w:val="Cover"/>
+        <w:jc w:val="both"/>
         <w:rPr>
           <w:rFonts w:eastAsiaTheme="minorHAnsi" w:cstheme="minorBidi"/>
           <w:b w:val="0"/>
@@ -4226,8 +4235,7 @@
           <w:color w:val="auto"/>
           <w:szCs w:val="28"/>
         </w:rPr>
-        <w:t>....................................</w:t>
-      </w:r>
+      </w:pPr>
       <w:r>
         <w:rPr>
           <w:rFonts w:eastAsiaTheme="minorHAnsi" w:cstheme="minorBidi"/>
@@ -4236,13 +4244,9 @@
           <w:color w:val="auto"/>
           <w:szCs w:val="28"/>
         </w:rPr>
-        <w:t>............................. 2</w:t>
-      </w:r>
-    </w:p>
-    <w:p>
-      <w:pPr>
-        <w:pStyle w:val="Cover"/>
-        <w:jc w:val="both"/>
+        <w:t xml:space="preserve">2.2 </w:t>
+      </w:r>
+      <w:r>
         <w:rPr>
           <w:rFonts w:eastAsiaTheme="minorHAnsi" w:cstheme="minorBidi"/>
           <w:b w:val="0"/>
@@ -4250,7 +4254,8 @@
           <w:color w:val="auto"/>
           <w:szCs w:val="28"/>
         </w:rPr>
-      </w:pPr>
+        <w:t>CSS</w:t>
+      </w:r>
       <w:r>
         <w:rPr>
           <w:rFonts w:eastAsiaTheme="minorHAnsi" w:cstheme="minorBidi"/>
@@ -4259,7 +4264,7 @@
           <w:color w:val="auto"/>
           <w:szCs w:val="28"/>
         </w:rPr>
-        <w:t xml:space="preserve">2.3 </w:t>
+        <w:t>................................................</w:t>
       </w:r>
       <w:r>
         <w:rPr>
@@ -4269,7 +4274,7 @@
           <w:color w:val="auto"/>
           <w:szCs w:val="28"/>
         </w:rPr>
-        <w:t>JAVA SCRIPT</w:t>
+        <w:t>....................................</w:t>
       </w:r>
       <w:r>
         <w:rPr>
@@ -4279,58 +4284,9 @@
           <w:color w:val="auto"/>
           <w:szCs w:val="28"/>
         </w:rPr>
-        <w:t>................................................................................................. 2</w:t>
-      </w:r>
-    </w:p>
-    <w:p>
-      <w:pPr>
-        <w:rPr>
-          <w:sz w:val="28"/>
-          <w:szCs w:val="28"/>
-        </w:rPr>
-      </w:pPr>
-      <w:r>
-        <w:rPr>
-          <w:sz w:val="28"/>
-          <w:szCs w:val="28"/>
-        </w:rPr>
-        <w:t>2.4 PHP................................................................................................................. 2</w:t>
-      </w:r>
-    </w:p>
-    <w:p>
-      <w:pPr>
-        <w:rPr>
-          <w:sz w:val="28"/>
-          <w:szCs w:val="28"/>
-        </w:rPr>
-      </w:pPr>
-      <w:r>
-        <w:rPr>
-          <w:sz w:val="28"/>
-          <w:szCs w:val="28"/>
-        </w:rPr>
-        <w:t>2.5 DATABASE................................................................................................... 2</w:t>
-      </w:r>
-    </w:p>
-    <w:p>
-      <w:pPr>
-        <w:rPr>
-          <w:sz w:val="28"/>
-          <w:szCs w:val="28"/>
-        </w:rPr>
-      </w:pPr>
-      <w:r>
-        <w:rPr>
-          <w:sz w:val="28"/>
-          <w:szCs w:val="28"/>
-        </w:rPr>
-        <w:t>2.6 BOOTSTRAP................................................................................................. 2</w:t>
-      </w:r>
-    </w:p>
-    <w:p>
-      <w:pPr>
-        <w:pStyle w:val="Cover"/>
-        <w:jc w:val="both"/>
+        <w:t xml:space="preserve">............................. </w:t>
+      </w:r>
+      <w:r>
         <w:rPr>
           <w:rFonts w:eastAsiaTheme="minorHAnsi" w:cstheme="minorBidi"/>
           <w:b w:val="0"/>
@@ -4338,16 +4294,13 @@
           <w:color w:val="auto"/>
           <w:szCs w:val="28"/>
         </w:rPr>
-      </w:pPr>
-      <w:r>
-        <w:rPr>
-          <w:rFonts w:eastAsiaTheme="minorHAnsi" w:cstheme="minorBidi"/>
-          <w:color w:val="auto"/>
-          <w:szCs w:val="28"/>
-        </w:rPr>
-        <w:t>BAB III PERANCANGAN SISTEM</w:t>
-      </w:r>
-      <w:r>
+        <w:t>3</w:t>
+      </w:r>
+    </w:p>
+    <w:p>
+      <w:pPr>
+        <w:pStyle w:val="Cover"/>
+        <w:jc w:val="both"/>
         <w:rPr>
           <w:rFonts w:eastAsiaTheme="minorHAnsi" w:cstheme="minorBidi"/>
           <w:b w:val="0"/>
@@ -4355,13 +4308,8 @@
           <w:color w:val="auto"/>
           <w:szCs w:val="28"/>
         </w:rPr>
-        <w:t>................................................................ 3</w:t>
-      </w:r>
-    </w:p>
-    <w:p>
-      <w:pPr>
-        <w:pStyle w:val="Cover"/>
-        <w:jc w:val="both"/>
+      </w:pPr>
+      <w:r>
         <w:rPr>
           <w:rFonts w:eastAsiaTheme="minorHAnsi" w:cstheme="minorBidi"/>
           <w:b w:val="0"/>
@@ -4369,7 +4317,8 @@
           <w:color w:val="auto"/>
           <w:szCs w:val="28"/>
         </w:rPr>
-      </w:pPr>
+        <w:t xml:space="preserve">2.3 </w:t>
+      </w:r>
       <w:r>
         <w:rPr>
           <w:rFonts w:eastAsiaTheme="minorHAnsi" w:cstheme="minorBidi"/>
@@ -4378,13 +4327,9 @@
           <w:color w:val="auto"/>
           <w:szCs w:val="28"/>
         </w:rPr>
-        <w:t>3.1 Diagram Alur Sistem...................................................................................... 3</w:t>
-      </w:r>
-    </w:p>
-    <w:p>
-      <w:pPr>
-        <w:pStyle w:val="Cover"/>
-        <w:jc w:val="both"/>
+        <w:t>JAVA SCRIPT</w:t>
+      </w:r>
+      <w:r>
         <w:rPr>
           <w:rFonts w:eastAsiaTheme="minorHAnsi" w:cstheme="minorBidi"/>
           <w:b w:val="0"/>
@@ -4392,7 +4337,8 @@
           <w:color w:val="auto"/>
           <w:szCs w:val="28"/>
         </w:rPr>
-      </w:pPr>
+        <w:t xml:space="preserve">................................................................................................. </w:t>
+      </w:r>
       <w:r>
         <w:rPr>
           <w:rFonts w:eastAsiaTheme="minorHAnsi" w:cstheme="minorBidi"/>
@@ -4401,7 +4347,73 @@
           <w:color w:val="auto"/>
           <w:szCs w:val="28"/>
         </w:rPr>
-        <w:t>3.2 Use Case Diagram.......................................................................................... 3</w:t>
+        <w:t>3</w:t>
+      </w:r>
+    </w:p>
+    <w:p>
+      <w:pPr>
+        <w:rPr>
+          <w:sz w:val="28"/>
+          <w:szCs w:val="28"/>
+        </w:rPr>
+      </w:pPr>
+      <w:r>
+        <w:rPr>
+          <w:sz w:val="28"/>
+          <w:szCs w:val="28"/>
+        </w:rPr>
+        <w:t xml:space="preserve">2.4 PHP................................................................................................................. </w:t>
+      </w:r>
+      <w:r>
+        <w:rPr>
+          <w:sz w:val="28"/>
+          <w:szCs w:val="28"/>
+        </w:rPr>
+        <w:t>3</w:t>
+      </w:r>
+    </w:p>
+    <w:p>
+      <w:pPr>
+        <w:rPr>
+          <w:sz w:val="28"/>
+          <w:szCs w:val="28"/>
+        </w:rPr>
+      </w:pPr>
+      <w:r>
+        <w:rPr>
+          <w:sz w:val="28"/>
+          <w:szCs w:val="28"/>
+        </w:rPr>
+        <w:t xml:space="preserve">2.5 DATABASE................................................................................................... </w:t>
+      </w:r>
+      <w:r>
+        <w:rPr>
+          <w:sz w:val="28"/>
+          <w:szCs w:val="28"/>
+        </w:rPr>
+        <w:t>3</w:t>
+      </w:r>
+    </w:p>
+    <w:p>
+      <w:pPr>
+        <w:rPr>
+          <w:sz w:val="28"/>
+          <w:szCs w:val="28"/>
+        </w:rPr>
+      </w:pPr>
+      <w:r>
+        <w:rPr>
+          <w:sz w:val="28"/>
+          <w:szCs w:val="28"/>
+        </w:rPr>
+        <w:t xml:space="preserve">2.6 BOOTSTRAP................................................................................................. </w:t>
+      </w:r>
+      <w:r>
+        <w:rPr>
+          <w:sz w:val="28"/>
+          <w:szCs w:val="28"/>
+        </w:rPr>
+        <w:t>4</w:t>
       </w:r>
     </w:p>
     <w:p>
@@ -4419,14 +4431,19 @@
       <w:r>
         <w:rPr>
           <w:rFonts w:eastAsiaTheme="minorHAnsi" w:cstheme="minorBidi"/>
-          <w:b w:val="0"/>
-          <w:bCs w:val="0"/>
           <w:color w:val="auto"/>
           <w:szCs w:val="28"/>
         </w:rPr>
-        <w:t xml:space="preserve">3.3 </w:t>
-      </w:r>
-      <w:proofErr w:type="spellStart"/>
+        <w:t>BAB III</w:t>
+      </w:r>
+      <w:r>
+        <w:rPr>
+          <w:rFonts w:eastAsiaTheme="minorHAnsi" w:cstheme="minorBidi"/>
+          <w:color w:val="auto"/>
+          <w:szCs w:val="28"/>
+        </w:rPr>
+        <w:t xml:space="preserve"> DESAIN TAMPILA</w:t>
+      </w:r>
       <w:r>
         <w:rPr>
           <w:rFonts w:eastAsiaTheme="minorHAnsi" w:cstheme="minorBidi"/>
@@ -4435,9 +4452,8 @@
           <w:color w:val="auto"/>
           <w:szCs w:val="28"/>
         </w:rPr>
-        <w:t>Struktur</w:t>
-      </w:r>
-      <w:proofErr w:type="spellEnd"/>
+        <w:t>N</w:t>
+      </w:r>
       <w:r>
         <w:rPr>
           <w:rFonts w:eastAsiaTheme="minorHAnsi" w:cstheme="minorBidi"/>
@@ -4446,9 +4462,8 @@
           <w:color w:val="auto"/>
           <w:szCs w:val="28"/>
         </w:rPr>
-        <w:t xml:space="preserve"> Tabel dan </w:t>
-      </w:r>
-      <w:proofErr w:type="spellStart"/>
+        <w:t>.................................................</w:t>
+      </w:r>
       <w:r>
         <w:rPr>
           <w:rFonts w:eastAsiaTheme="minorHAnsi" w:cstheme="minorBidi"/>
@@ -4457,9 +4472,8 @@
           <w:color w:val="auto"/>
           <w:szCs w:val="28"/>
         </w:rPr>
-        <w:t>Relasi</w:t>
-      </w:r>
-      <w:proofErr w:type="spellEnd"/>
+        <w:t>.............</w:t>
+      </w:r>
       <w:r>
         <w:rPr>
           <w:rFonts w:eastAsiaTheme="minorHAnsi" w:cstheme="minorBidi"/>
@@ -4468,26 +4482,7 @@
           <w:color w:val="auto"/>
           <w:szCs w:val="28"/>
         </w:rPr>
-        <w:t xml:space="preserve"> Database................................................................ 3</w:t>
-      </w:r>
-    </w:p>
-    <w:p>
-      <w:pPr>
-        <w:pStyle w:val="Cover"/>
-        <w:jc w:val="both"/>
-        <w:rPr>
-          <w:rFonts w:eastAsiaTheme="minorHAnsi" w:cstheme="minorBidi"/>
-          <w:color w:val="auto"/>
-          <w:szCs w:val="28"/>
-        </w:rPr>
-      </w:pPr>
-      <w:r>
-        <w:rPr>
-          <w:rFonts w:eastAsiaTheme="minorHAnsi" w:cstheme="minorBidi"/>
-          <w:color w:val="auto"/>
-          <w:szCs w:val="28"/>
-        </w:rPr>
-        <w:t>BAB IV IMPLEMENTASI SISTEM</w:t>
+        <w:t xml:space="preserve">............ </w:t>
       </w:r>
       <w:r>
         <w:rPr>
@@ -4497,7 +4492,7 @@
           <w:color w:val="auto"/>
           <w:szCs w:val="28"/>
         </w:rPr>
-        <w:t>................................................................ 4</w:t>
+        <w:t>5</w:t>
       </w:r>
     </w:p>
     <w:p>
@@ -4520,7 +4515,7 @@
           <w:color w:val="auto"/>
           <w:szCs w:val="28"/>
         </w:rPr>
-        <w:t xml:space="preserve">4.1 </w:t>
+        <w:t xml:space="preserve">3.1 </w:t>
       </w:r>
       <w:proofErr w:type="spellStart"/>
       <w:r>
@@ -4531,7 +4526,7 @@
           <w:color w:val="auto"/>
           <w:szCs w:val="28"/>
         </w:rPr>
-        <w:t>Tampilan</w:t>
+        <w:t>Struktur</w:t>
       </w:r>
       <w:proofErr w:type="spellEnd"/>
       <w:r>
@@ -4542,13 +4537,9 @@
           <w:color w:val="auto"/>
           <w:szCs w:val="28"/>
         </w:rPr>
-        <w:t xml:space="preserve"> Aplikasi........................................................................................... 4</w:t>
-      </w:r>
-    </w:p>
-    <w:p>
-      <w:pPr>
-        <w:pStyle w:val="Cover"/>
-        <w:jc w:val="both"/>
+        <w:t xml:space="preserve"> Halaman…..</w:t>
+      </w:r>
+      <w:r>
         <w:rPr>
           <w:rFonts w:eastAsiaTheme="minorHAnsi" w:cstheme="minorBidi"/>
           <w:b w:val="0"/>
@@ -4556,7 +4547,8 @@
           <w:color w:val="auto"/>
           <w:szCs w:val="28"/>
         </w:rPr>
-      </w:pPr>
+        <w:t xml:space="preserve">...................................................................................... </w:t>
+      </w:r>
       <w:r>
         <w:rPr>
           <w:rFonts w:eastAsiaTheme="minorHAnsi" w:cstheme="minorBidi"/>
@@ -4565,10 +4557,13 @@
           <w:color w:val="auto"/>
           <w:szCs w:val="28"/>
         </w:rPr>
-        <w:t xml:space="preserve">4.2 </w:t>
-      </w:r>
-      <w:proofErr w:type="spellStart"/>
-      <w:r>
+        <w:t>5</w:t>
+      </w:r>
+    </w:p>
+    <w:p>
+      <w:pPr>
+        <w:pStyle w:val="Cover"/>
+        <w:jc w:val="both"/>
         <w:rPr>
           <w:rFonts w:eastAsiaTheme="minorHAnsi" w:cstheme="minorBidi"/>
           <w:b w:val="0"/>
@@ -4576,9 +4571,7 @@
           <w:color w:val="auto"/>
           <w:szCs w:val="28"/>
         </w:rPr>
-        <w:t>Penjelasan</w:t>
-      </w:r>
-      <w:proofErr w:type="spellEnd"/>
+      </w:pPr>
       <w:r>
         <w:rPr>
           <w:rFonts w:eastAsiaTheme="minorHAnsi" w:cstheme="minorBidi"/>
@@ -4587,13 +4580,10 @@
           <w:color w:val="auto"/>
           <w:szCs w:val="28"/>
         </w:rPr>
-        <w:t xml:space="preserve"> Menu Admin dan Guru................................................................. 4</w:t>
-      </w:r>
-    </w:p>
-    <w:p>
-      <w:pPr>
-        <w:pStyle w:val="Cover"/>
-        <w:jc w:val="both"/>
+        <w:t xml:space="preserve">3.2 </w:t>
+      </w:r>
+      <w:proofErr w:type="spellStart"/>
+      <w:r>
         <w:rPr>
           <w:rFonts w:eastAsiaTheme="minorHAnsi" w:cstheme="minorBidi"/>
           <w:b w:val="0"/>
@@ -4601,7 +4591,9 @@
           <w:color w:val="auto"/>
           <w:szCs w:val="28"/>
         </w:rPr>
-      </w:pPr>
+        <w:t>Penjelasan</w:t>
+      </w:r>
+      <w:proofErr w:type="spellEnd"/>
       <w:r>
         <w:rPr>
           <w:rFonts w:eastAsiaTheme="minorHAnsi" w:cstheme="minorBidi"/>
@@ -4610,7 +4602,7 @@
           <w:color w:val="auto"/>
           <w:szCs w:val="28"/>
         </w:rPr>
-        <w:t xml:space="preserve">4.3 </w:t>
+        <w:t xml:space="preserve"> </w:t>
       </w:r>
       <w:proofErr w:type="spellStart"/>
       <w:r>
@@ -4621,7 +4613,7 @@
           <w:color w:val="auto"/>
           <w:szCs w:val="28"/>
         </w:rPr>
-        <w:t>Contoh</w:t>
+        <w:t>Setiap</w:t>
       </w:r>
       <w:proofErr w:type="spellEnd"/>
       <w:r>
@@ -4632,9 +4624,8 @@
           <w:color w:val="auto"/>
           <w:szCs w:val="28"/>
         </w:rPr>
-        <w:t xml:space="preserve"> </w:t>
-      </w:r>
-      <w:proofErr w:type="spellStart"/>
+        <w:t xml:space="preserve"> Halaman</w:t>
+      </w:r>
       <w:r>
         <w:rPr>
           <w:rFonts w:eastAsiaTheme="minorHAnsi" w:cstheme="minorBidi"/>
@@ -4643,9 +4634,8 @@
           <w:color w:val="auto"/>
           <w:szCs w:val="28"/>
         </w:rPr>
-        <w:t>Penggunaan</w:t>
-      </w:r>
-      <w:proofErr w:type="spellEnd"/>
+        <w:t>.........................</w:t>
+      </w:r>
       <w:r>
         <w:rPr>
           <w:rFonts w:eastAsiaTheme="minorHAnsi" w:cstheme="minorBidi"/>
@@ -4654,26 +4644,7 @@
           <w:color w:val="auto"/>
           <w:szCs w:val="28"/>
         </w:rPr>
-        <w:t xml:space="preserve"> Aplikasi.......................................................................... 4</w:t>
-      </w:r>
-    </w:p>
-    <w:p>
-      <w:pPr>
-        <w:pStyle w:val="Cover"/>
-        <w:jc w:val="both"/>
-        <w:rPr>
-          <w:rFonts w:eastAsiaTheme="minorHAnsi" w:cstheme="minorBidi"/>
-          <w:color w:val="auto"/>
-          <w:szCs w:val="28"/>
-        </w:rPr>
-      </w:pPr>
-      <w:r>
-        <w:rPr>
-          <w:rFonts w:eastAsiaTheme="minorHAnsi" w:cstheme="minorBidi"/>
-          <w:color w:val="auto"/>
-          <w:szCs w:val="28"/>
-        </w:rPr>
-        <w:t>BAB V PENUTUP</w:t>
+        <w:t>..</w:t>
       </w:r>
       <w:r>
         <w:rPr>
@@ -4683,13 +4654,9 @@
           <w:color w:val="auto"/>
           <w:szCs w:val="28"/>
         </w:rPr>
-        <w:t>.............................................................................................. 5</w:t>
-      </w:r>
-    </w:p>
-    <w:p>
-      <w:pPr>
-        <w:pStyle w:val="Cover"/>
-        <w:jc w:val="both"/>
+        <w:t xml:space="preserve">.................................................. </w:t>
+      </w:r>
+      <w:r>
         <w:rPr>
           <w:rFonts w:eastAsiaTheme="minorHAnsi" w:cstheme="minorBidi"/>
           <w:b w:val="0"/>
@@ -4697,8 +4664,13 @@
           <w:color w:val="auto"/>
           <w:szCs w:val="28"/>
         </w:rPr>
-      </w:pPr>
-      <w:r>
+        <w:t>5</w:t>
+      </w:r>
+    </w:p>
+    <w:p>
+      <w:pPr>
+        <w:pStyle w:val="Cover"/>
+        <w:jc w:val="both"/>
         <w:rPr>
           <w:rFonts w:eastAsiaTheme="minorHAnsi" w:cstheme="minorBidi"/>
           <w:b w:val="0"/>
@@ -4706,13 +4678,8 @@
           <w:color w:val="auto"/>
           <w:szCs w:val="28"/>
         </w:rPr>
-        <w:t>5.1 Kesimpulan..................................................................................................... 5</w:t>
-      </w:r>
-    </w:p>
-    <w:p>
-      <w:pPr>
-        <w:pStyle w:val="Cover"/>
-        <w:jc w:val="both"/>
+      </w:pPr>
+      <w:r>
         <w:rPr>
           <w:rFonts w:eastAsiaTheme="minorHAnsi" w:cstheme="minorBidi"/>
           <w:b w:val="0"/>
@@ -4720,7 +4687,9 @@
           <w:color w:val="auto"/>
           <w:szCs w:val="28"/>
         </w:rPr>
-      </w:pPr>
+        <w:t xml:space="preserve">3.3 </w:t>
+      </w:r>
+      <w:proofErr w:type="spellStart"/>
       <w:r>
         <w:rPr>
           <w:rFonts w:eastAsiaTheme="minorHAnsi" w:cstheme="minorBidi"/>
@@ -4729,13 +4698,10 @@
           <w:color w:val="auto"/>
           <w:szCs w:val="28"/>
         </w:rPr>
-        <w:t>5.2 Saran............................................................................................................... 5</w:t>
-      </w:r>
-    </w:p>
-    <w:p>
-      <w:pPr>
-        <w:pStyle w:val="Cover"/>
-        <w:jc w:val="both"/>
+        <w:t>Tampilan</w:t>
+      </w:r>
+      <w:proofErr w:type="spellEnd"/>
+      <w:r>
         <w:rPr>
           <w:rFonts w:eastAsiaTheme="minorHAnsi" w:cstheme="minorBidi"/>
           <w:b w:val="0"/>
@@ -4743,12 +4709,9 @@
           <w:color w:val="auto"/>
           <w:szCs w:val="28"/>
         </w:rPr>
-      </w:pPr>
-    </w:p>
-    <w:p>
-      <w:pPr>
-        <w:pStyle w:val="Cover"/>
-        <w:jc w:val="both"/>
+        <w:t xml:space="preserve"> Halaman………………..</w:t>
+      </w:r>
+      <w:r>
         <w:rPr>
           <w:rFonts w:eastAsiaTheme="minorHAnsi" w:cstheme="minorBidi"/>
           <w:b w:val="0"/>
@@ -4756,14 +4719,7 @@
           <w:color w:val="auto"/>
           <w:szCs w:val="28"/>
         </w:rPr>
-      </w:pPr>
-      <w:r>
-        <w:rPr>
-          <w:rFonts w:eastAsiaTheme="minorHAnsi" w:cstheme="minorBidi"/>
-          <w:color w:val="auto"/>
-          <w:szCs w:val="28"/>
-        </w:rPr>
-        <w:t>DAFTAR PUSTAKA</w:t>
+        <w:t xml:space="preserve">................................................................ </w:t>
       </w:r>
       <w:r>
         <w:rPr>
@@ -4773,7 +4729,522 @@
           <w:color w:val="auto"/>
           <w:szCs w:val="28"/>
         </w:rPr>
-        <w:t>........................................................................................ 16</w:t>
+        <w:t>6</w:t>
+      </w:r>
+    </w:p>
+    <w:p>
+      <w:pPr>
+        <w:pStyle w:val="Cover"/>
+        <w:jc w:val="both"/>
+        <w:rPr>
+          <w:rFonts w:eastAsiaTheme="minorHAnsi" w:cstheme="minorBidi"/>
+          <w:color w:val="auto"/>
+          <w:szCs w:val="28"/>
+        </w:rPr>
+      </w:pPr>
+      <w:r>
+        <w:rPr>
+          <w:rFonts w:eastAsiaTheme="minorHAnsi" w:cstheme="minorBidi"/>
+          <w:color w:val="auto"/>
+          <w:szCs w:val="28"/>
+        </w:rPr>
+        <w:t xml:space="preserve">BAB IV </w:t>
+      </w:r>
+      <w:r>
+        <w:rPr>
+          <w:rFonts w:eastAsiaTheme="minorHAnsi" w:cstheme="minorBidi"/>
+          <w:color w:val="auto"/>
+          <w:szCs w:val="28"/>
+        </w:rPr>
+        <w:t>PENJELASAN FITUR APLIKASI</w:t>
+      </w:r>
+      <w:r>
+        <w:rPr>
+          <w:rFonts w:eastAsiaTheme="minorHAnsi" w:cstheme="minorBidi"/>
+          <w:b w:val="0"/>
+          <w:bCs w:val="0"/>
+          <w:color w:val="auto"/>
+          <w:szCs w:val="28"/>
+        </w:rPr>
+        <w:t>......................................</w:t>
+      </w:r>
+      <w:r>
+        <w:rPr>
+          <w:rFonts w:eastAsiaTheme="minorHAnsi" w:cstheme="minorBidi"/>
+          <w:b w:val="0"/>
+          <w:bCs w:val="0"/>
+          <w:color w:val="auto"/>
+          <w:szCs w:val="28"/>
+        </w:rPr>
+        <w:t>.</w:t>
+      </w:r>
+      <w:r>
+        <w:rPr>
+          <w:rFonts w:eastAsiaTheme="minorHAnsi" w:cstheme="minorBidi"/>
+          <w:b w:val="0"/>
+          <w:bCs w:val="0"/>
+          <w:color w:val="auto"/>
+          <w:szCs w:val="28"/>
+        </w:rPr>
+        <w:t xml:space="preserve">............. </w:t>
+      </w:r>
+      <w:r>
+        <w:rPr>
+          <w:rFonts w:eastAsiaTheme="minorHAnsi" w:cstheme="minorBidi"/>
+          <w:b w:val="0"/>
+          <w:bCs w:val="0"/>
+          <w:color w:val="auto"/>
+          <w:szCs w:val="28"/>
+        </w:rPr>
+        <w:t>9</w:t>
+      </w:r>
+    </w:p>
+    <w:p>
+      <w:pPr>
+        <w:pStyle w:val="Cover"/>
+        <w:jc w:val="both"/>
+        <w:rPr>
+          <w:rFonts w:eastAsiaTheme="minorHAnsi" w:cstheme="minorBidi"/>
+          <w:b w:val="0"/>
+          <w:bCs w:val="0"/>
+          <w:color w:val="auto"/>
+          <w:szCs w:val="28"/>
+        </w:rPr>
+      </w:pPr>
+      <w:r>
+        <w:rPr>
+          <w:rFonts w:eastAsiaTheme="minorHAnsi" w:cstheme="minorBidi"/>
+          <w:b w:val="0"/>
+          <w:bCs w:val="0"/>
+          <w:color w:val="auto"/>
+          <w:szCs w:val="28"/>
+        </w:rPr>
+        <w:t xml:space="preserve">4.1 </w:t>
+      </w:r>
+      <w:r>
+        <w:rPr>
+          <w:rFonts w:eastAsiaTheme="minorHAnsi" w:cstheme="minorBidi"/>
+          <w:b w:val="0"/>
+          <w:bCs w:val="0"/>
+          <w:color w:val="auto"/>
+          <w:szCs w:val="28"/>
+        </w:rPr>
+        <w:t>Alur Penggunaan…….</w:t>
+      </w:r>
+      <w:r>
+        <w:rPr>
+          <w:rFonts w:eastAsiaTheme="minorHAnsi" w:cstheme="minorBidi"/>
+          <w:b w:val="0"/>
+          <w:bCs w:val="0"/>
+          <w:color w:val="auto"/>
+          <w:szCs w:val="28"/>
+        </w:rPr>
+        <w:t xml:space="preserve">................................................................................... </w:t>
+      </w:r>
+      <w:r>
+        <w:rPr>
+          <w:rFonts w:eastAsiaTheme="minorHAnsi" w:cstheme="minorBidi"/>
+          <w:b w:val="0"/>
+          <w:bCs w:val="0"/>
+          <w:color w:val="auto"/>
+          <w:szCs w:val="28"/>
+        </w:rPr>
+        <w:t>9</w:t>
+      </w:r>
+    </w:p>
+    <w:p>
+      <w:pPr>
+        <w:pStyle w:val="Cover"/>
+        <w:jc w:val="both"/>
+        <w:rPr>
+          <w:rFonts w:eastAsiaTheme="minorHAnsi" w:cstheme="minorBidi"/>
+          <w:b w:val="0"/>
+          <w:bCs w:val="0"/>
+          <w:color w:val="auto"/>
+          <w:szCs w:val="28"/>
+        </w:rPr>
+      </w:pPr>
+      <w:r>
+        <w:rPr>
+          <w:rFonts w:eastAsiaTheme="minorHAnsi" w:cstheme="minorBidi"/>
+          <w:b w:val="0"/>
+          <w:bCs w:val="0"/>
+          <w:color w:val="auto"/>
+          <w:szCs w:val="28"/>
+        </w:rPr>
+        <w:t xml:space="preserve">4.2 </w:t>
+      </w:r>
+      <w:proofErr w:type="spellStart"/>
+      <w:r>
+        <w:rPr>
+          <w:rFonts w:eastAsiaTheme="minorHAnsi" w:cstheme="minorBidi"/>
+          <w:b w:val="0"/>
+          <w:bCs w:val="0"/>
+          <w:color w:val="auto"/>
+          <w:szCs w:val="28"/>
+        </w:rPr>
+        <w:t>Penjelasan</w:t>
+      </w:r>
+      <w:proofErr w:type="spellEnd"/>
+      <w:r>
+        <w:rPr>
+          <w:rFonts w:eastAsiaTheme="minorHAnsi" w:cstheme="minorBidi"/>
+          <w:b w:val="0"/>
+          <w:bCs w:val="0"/>
+          <w:color w:val="auto"/>
+          <w:szCs w:val="28"/>
+        </w:rPr>
+        <w:t xml:space="preserve"> </w:t>
+      </w:r>
+      <w:r>
+        <w:rPr>
+          <w:rFonts w:eastAsiaTheme="minorHAnsi" w:cstheme="minorBidi"/>
+          <w:b w:val="0"/>
+          <w:bCs w:val="0"/>
+          <w:color w:val="auto"/>
+          <w:szCs w:val="28"/>
+        </w:rPr>
+        <w:t>Fitur Utama…………..</w:t>
+      </w:r>
+      <w:r>
+        <w:rPr>
+          <w:rFonts w:eastAsiaTheme="minorHAnsi" w:cstheme="minorBidi"/>
+          <w:b w:val="0"/>
+          <w:bCs w:val="0"/>
+          <w:color w:val="auto"/>
+          <w:szCs w:val="28"/>
+        </w:rPr>
+        <w:t xml:space="preserve">................................................................. </w:t>
+      </w:r>
+      <w:r>
+        <w:rPr>
+          <w:rFonts w:eastAsiaTheme="minorHAnsi" w:cstheme="minorBidi"/>
+          <w:b w:val="0"/>
+          <w:bCs w:val="0"/>
+          <w:color w:val="auto"/>
+          <w:szCs w:val="28"/>
+        </w:rPr>
+        <w:t>9</w:t>
+      </w:r>
+    </w:p>
+    <w:p>
+      <w:pPr>
+        <w:pStyle w:val="Cover"/>
+        <w:jc w:val="both"/>
+        <w:rPr>
+          <w:rFonts w:eastAsiaTheme="minorHAnsi" w:cstheme="minorBidi"/>
+          <w:b w:val="0"/>
+          <w:bCs w:val="0"/>
+          <w:color w:val="auto"/>
+          <w:szCs w:val="28"/>
+        </w:rPr>
+      </w:pPr>
+      <w:r>
+        <w:rPr>
+          <w:rFonts w:eastAsiaTheme="minorHAnsi" w:cstheme="minorBidi"/>
+          <w:b w:val="0"/>
+          <w:bCs w:val="0"/>
+          <w:color w:val="auto"/>
+          <w:szCs w:val="28"/>
+        </w:rPr>
+        <w:t xml:space="preserve">4.3 </w:t>
+      </w:r>
+      <w:proofErr w:type="spellStart"/>
+      <w:r>
+        <w:rPr>
+          <w:rFonts w:eastAsiaTheme="minorHAnsi" w:cstheme="minorBidi"/>
+          <w:b w:val="0"/>
+          <w:bCs w:val="0"/>
+          <w:color w:val="auto"/>
+          <w:szCs w:val="28"/>
+        </w:rPr>
+        <w:t>Cuplikan</w:t>
+      </w:r>
+      <w:proofErr w:type="spellEnd"/>
+      <w:r>
+        <w:rPr>
+          <w:rFonts w:eastAsiaTheme="minorHAnsi" w:cstheme="minorBidi"/>
+          <w:b w:val="0"/>
+          <w:bCs w:val="0"/>
+          <w:color w:val="auto"/>
+          <w:szCs w:val="28"/>
+        </w:rPr>
+        <w:t xml:space="preserve"> Kode Program…...</w:t>
+      </w:r>
+      <w:r>
+        <w:rPr>
+          <w:rFonts w:eastAsiaTheme="minorHAnsi" w:cstheme="minorBidi"/>
+          <w:b w:val="0"/>
+          <w:bCs w:val="0"/>
+          <w:color w:val="auto"/>
+          <w:szCs w:val="28"/>
+        </w:rPr>
+        <w:t xml:space="preserve">........................................................................ </w:t>
+      </w:r>
+      <w:r>
+        <w:rPr>
+          <w:rFonts w:eastAsiaTheme="minorHAnsi" w:cstheme="minorBidi"/>
+          <w:b w:val="0"/>
+          <w:bCs w:val="0"/>
+          <w:color w:val="auto"/>
+          <w:szCs w:val="28"/>
+        </w:rPr>
+        <w:t>10</w:t>
+      </w:r>
+    </w:p>
+    <w:p>
+      <w:pPr>
+        <w:pStyle w:val="Cover"/>
+        <w:jc w:val="both"/>
+        <w:rPr>
+          <w:rFonts w:eastAsiaTheme="minorHAnsi" w:cstheme="minorBidi"/>
+          <w:color w:val="auto"/>
+          <w:szCs w:val="28"/>
+        </w:rPr>
+      </w:pPr>
+      <w:r>
+        <w:rPr>
+          <w:rFonts w:eastAsiaTheme="minorHAnsi" w:cstheme="minorBidi"/>
+          <w:color w:val="auto"/>
+          <w:szCs w:val="28"/>
+        </w:rPr>
+        <w:t>BAB V PENUTUP</w:t>
+      </w:r>
+      <w:r>
+        <w:rPr>
+          <w:rFonts w:eastAsiaTheme="minorHAnsi" w:cstheme="minorBidi"/>
+          <w:b w:val="0"/>
+          <w:bCs w:val="0"/>
+          <w:color w:val="auto"/>
+          <w:szCs w:val="28"/>
+        </w:rPr>
+        <w:t>.................................................................................</w:t>
+      </w:r>
+      <w:r>
+        <w:rPr>
+          <w:rFonts w:eastAsiaTheme="minorHAnsi" w:cstheme="minorBidi"/>
+          <w:b w:val="0"/>
+          <w:bCs w:val="0"/>
+          <w:color w:val="auto"/>
+          <w:szCs w:val="28"/>
+        </w:rPr>
+        <w:t>.</w:t>
+      </w:r>
+      <w:r>
+        <w:rPr>
+          <w:rFonts w:eastAsiaTheme="minorHAnsi" w:cstheme="minorBidi"/>
+          <w:b w:val="0"/>
+          <w:bCs w:val="0"/>
+          <w:color w:val="auto"/>
+          <w:szCs w:val="28"/>
+        </w:rPr>
+        <w:t xml:space="preserve">.......... </w:t>
+      </w:r>
+      <w:r>
+        <w:rPr>
+          <w:rFonts w:eastAsiaTheme="minorHAnsi" w:cstheme="minorBidi"/>
+          <w:b w:val="0"/>
+          <w:bCs w:val="0"/>
+          <w:color w:val="auto"/>
+          <w:szCs w:val="28"/>
+        </w:rPr>
+        <w:t>12</w:t>
+      </w:r>
+    </w:p>
+    <w:p>
+      <w:pPr>
+        <w:pStyle w:val="Cover"/>
+        <w:jc w:val="both"/>
+        <w:rPr>
+          <w:rFonts w:eastAsiaTheme="minorHAnsi" w:cstheme="minorBidi"/>
+          <w:b w:val="0"/>
+          <w:bCs w:val="0"/>
+          <w:color w:val="auto"/>
+          <w:szCs w:val="28"/>
+        </w:rPr>
+      </w:pPr>
+      <w:r>
+        <w:rPr>
+          <w:rFonts w:eastAsiaTheme="minorHAnsi" w:cstheme="minorBidi"/>
+          <w:b w:val="0"/>
+          <w:bCs w:val="0"/>
+          <w:color w:val="auto"/>
+          <w:szCs w:val="28"/>
+        </w:rPr>
+        <w:t>5.1 Kesimpulan.........................................................................................</w:t>
+      </w:r>
+      <w:r>
+        <w:rPr>
+          <w:rFonts w:eastAsiaTheme="minorHAnsi" w:cstheme="minorBidi"/>
+          <w:b w:val="0"/>
+          <w:bCs w:val="0"/>
+          <w:color w:val="auto"/>
+          <w:szCs w:val="28"/>
+        </w:rPr>
+        <w:t>.</w:t>
+      </w:r>
+      <w:r>
+        <w:rPr>
+          <w:rFonts w:eastAsiaTheme="minorHAnsi" w:cstheme="minorBidi"/>
+          <w:b w:val="0"/>
+          <w:bCs w:val="0"/>
+          <w:color w:val="auto"/>
+          <w:szCs w:val="28"/>
+        </w:rPr>
+        <w:t xml:space="preserve">......... </w:t>
+      </w:r>
+      <w:r>
+        <w:rPr>
+          <w:rFonts w:eastAsiaTheme="minorHAnsi" w:cstheme="minorBidi"/>
+          <w:b w:val="0"/>
+          <w:bCs w:val="0"/>
+          <w:color w:val="auto"/>
+          <w:szCs w:val="28"/>
+        </w:rPr>
+        <w:t>12</w:t>
+      </w:r>
+    </w:p>
+    <w:p>
+      <w:pPr>
+        <w:pStyle w:val="Cover"/>
+        <w:jc w:val="both"/>
+        <w:rPr>
+          <w:rFonts w:eastAsiaTheme="minorHAnsi" w:cstheme="minorBidi"/>
+          <w:b w:val="0"/>
+          <w:bCs w:val="0"/>
+          <w:color w:val="auto"/>
+          <w:szCs w:val="28"/>
+        </w:rPr>
+      </w:pPr>
+      <w:r>
+        <w:rPr>
+          <w:rFonts w:eastAsiaTheme="minorHAnsi" w:cstheme="minorBidi"/>
+          <w:b w:val="0"/>
+          <w:bCs w:val="0"/>
+          <w:color w:val="auto"/>
+          <w:szCs w:val="28"/>
+        </w:rPr>
+        <w:t xml:space="preserve">5.2 Saran............................................................................................................. </w:t>
+      </w:r>
+      <w:r>
+        <w:rPr>
+          <w:rFonts w:eastAsiaTheme="minorHAnsi" w:cstheme="minorBidi"/>
+          <w:b w:val="0"/>
+          <w:bCs w:val="0"/>
+          <w:color w:val="auto"/>
+          <w:szCs w:val="28"/>
+        </w:rPr>
+        <w:t>12</w:t>
+      </w:r>
+    </w:p>
+    <w:p>
+      <w:pPr>
+        <w:pStyle w:val="Cover"/>
+        <w:jc w:val="both"/>
+        <w:rPr>
+          <w:rFonts w:eastAsiaTheme="minorHAnsi" w:cstheme="minorBidi"/>
+          <w:b w:val="0"/>
+          <w:bCs w:val="0"/>
+          <w:color w:val="auto"/>
+          <w:szCs w:val="28"/>
+        </w:rPr>
+      </w:pPr>
+      <w:r>
+        <w:rPr>
+          <w:rFonts w:eastAsiaTheme="minorHAnsi" w:cstheme="minorBidi"/>
+          <w:color w:val="auto"/>
+          <w:szCs w:val="28"/>
+        </w:rPr>
+        <w:t>DAFTAR PUSTAKA</w:t>
+      </w:r>
+      <w:r>
+        <w:rPr>
+          <w:rFonts w:eastAsiaTheme="minorHAnsi" w:cstheme="minorBidi"/>
+          <w:b w:val="0"/>
+          <w:bCs w:val="0"/>
+          <w:color w:val="auto"/>
+          <w:szCs w:val="28"/>
+        </w:rPr>
+        <w:t>........................................................................................ 1</w:t>
+      </w:r>
+      <w:r>
+        <w:rPr>
+          <w:rFonts w:eastAsiaTheme="minorHAnsi" w:cstheme="minorBidi"/>
+          <w:b w:val="0"/>
+          <w:bCs w:val="0"/>
+          <w:color w:val="auto"/>
+          <w:szCs w:val="28"/>
+        </w:rPr>
+        <w:t>3</w:t>
+      </w:r>
+    </w:p>
+    <w:p>
+      <w:pPr>
+        <w:pStyle w:val="Cover"/>
+        <w:jc w:val="both"/>
+        <w:rPr>
+          <w:rFonts w:eastAsiaTheme="minorHAnsi" w:cstheme="minorBidi"/>
+          <w:b w:val="0"/>
+          <w:bCs w:val="0"/>
+          <w:color w:val="auto"/>
+          <w:szCs w:val="28"/>
+        </w:rPr>
+      </w:pPr>
+      <w:r>
+        <w:rPr>
+          <w:rFonts w:eastAsiaTheme="minorHAnsi" w:cstheme="minorBidi"/>
+          <w:color w:val="auto"/>
+          <w:szCs w:val="28"/>
+        </w:rPr>
+        <w:t>LAM</w:t>
+      </w:r>
+      <w:r>
+        <w:rPr>
+          <w:rFonts w:eastAsiaTheme="minorHAnsi" w:cstheme="minorBidi"/>
+          <w:color w:val="auto"/>
+          <w:szCs w:val="28"/>
+        </w:rPr>
+        <w:t>PIRAN</w:t>
+      </w:r>
+      <w:r>
+        <w:rPr>
+          <w:rFonts w:eastAsiaTheme="minorHAnsi" w:cstheme="minorBidi"/>
+          <w:b w:val="0"/>
+          <w:bCs w:val="0"/>
+          <w:color w:val="auto"/>
+          <w:szCs w:val="28"/>
+        </w:rPr>
+        <w:t>...............................</w:t>
+      </w:r>
+      <w:r>
+        <w:rPr>
+          <w:rFonts w:eastAsiaTheme="minorHAnsi" w:cstheme="minorBidi"/>
+          <w:b w:val="0"/>
+          <w:bCs w:val="0"/>
+          <w:color w:val="auto"/>
+          <w:szCs w:val="28"/>
+        </w:rPr>
+        <w:t>...............</w:t>
+      </w:r>
+      <w:r>
+        <w:rPr>
+          <w:rFonts w:eastAsiaTheme="minorHAnsi" w:cstheme="minorBidi"/>
+          <w:b w:val="0"/>
+          <w:bCs w:val="0"/>
+          <w:color w:val="auto"/>
+          <w:szCs w:val="28"/>
+        </w:rPr>
+        <w:t>........................................................ 1</w:t>
+      </w:r>
+      <w:r>
+        <w:rPr>
+          <w:rFonts w:eastAsiaTheme="minorHAnsi" w:cstheme="minorBidi"/>
+          <w:b w:val="0"/>
+          <w:bCs w:val="0"/>
+          <w:color w:val="auto"/>
+          <w:szCs w:val="28"/>
+        </w:rPr>
+        <w:t>4</w:t>
       </w:r>
     </w:p>
     <w:p>
@@ -21082,7 +21553,7 @@
         </w:rPr>
         <w:lastRenderedPageBreak/>
         <w:drawing>
-          <wp:inline distT="0" distB="0" distL="0" distR="0" wp14:anchorId="6E159190" wp14:editId="3AD41315">
+          <wp:inline distT="0" distB="0" distL="0" distR="0" wp14:anchorId="6E159190" wp14:editId="32E43106">
             <wp:extent cx="4622800" cy="2560320"/>
             <wp:effectExtent l="0" t="0" r="6350" b="0"/>
             <wp:docPr id="794599806" name="Picture 1"/>
@@ -22297,23 +22768,7 @@
           <w:sz w:val="28"/>
           <w:szCs w:val="28"/>
         </w:rPr>
-        <w:t xml:space="preserve">, </w:t>
-      </w:r>
-      <w:proofErr w:type="spellStart"/>
-      <w:r>
-        <w:rPr>
-          <w:sz w:val="28"/>
-          <w:szCs w:val="28"/>
-        </w:rPr>
-        <w:t>dll</w:t>
-      </w:r>
-      <w:proofErr w:type="spellEnd"/>
-      <w:r>
-        <w:rPr>
-          <w:sz w:val="28"/>
-          <w:szCs w:val="28"/>
-        </w:rPr>
-        <w:t>.</w:t>
+        <w:t>, dll.</w:t>
       </w:r>
     </w:p>
     <w:p>
@@ -24074,15 +24529,15 @@
           <w:sz w:val="28"/>
           <w:szCs w:val="28"/>
         </w:rPr>
-        <w:t xml:space="preserve"> m</w:t>
-      </w:r>
-      <w:proofErr w:type="spellStart"/>
-      <w:r>
-        <w:rPr>
-          <w:sz w:val="28"/>
-          <w:szCs w:val="28"/>
-        </w:rPr>
-        <w:t>engisi</w:t>
+        <w:t xml:space="preserve"> </w:t>
+      </w:r>
+      <w:proofErr w:type="spellStart"/>
+      <w:r>
+        <w:rPr>
+          <w:sz w:val="28"/>
+          <w:szCs w:val="28"/>
+        </w:rPr>
+        <w:t>mengisi</w:t>
       </w:r>
       <w:proofErr w:type="spellEnd"/>
       <w:r>
@@ -24507,14 +24962,7 @@
           <w:sz w:val="28"/>
           <w:szCs w:val="28"/>
         </w:rPr>
-        <w:t>.</w:t>
-      </w:r>
-      <w:r>
-        <w:rPr>
-          <w:sz w:val="28"/>
-          <w:szCs w:val="28"/>
-        </w:rPr>
-        <w:t xml:space="preserve"> </w:t>
+        <w:t xml:space="preserve">. </w:t>
       </w:r>
       <w:proofErr w:type="spellStart"/>
       <w:r>
@@ -30741,15 +31189,15 @@
           <w:sz w:val="28"/>
           <w:szCs w:val="28"/>
         </w:rPr>
-        <w:t xml:space="preserve"> hi</w:t>
-      </w:r>
-      <w:proofErr w:type="spellStart"/>
-      <w:r>
-        <w:rPr>
-          <w:sz w:val="28"/>
-          <w:szCs w:val="28"/>
-        </w:rPr>
-        <w:t>ngga</w:t>
+        <w:t xml:space="preserve"> </w:t>
+      </w:r>
+      <w:proofErr w:type="spellStart"/>
+      <w:r>
+        <w:rPr>
+          <w:sz w:val="28"/>
+          <w:szCs w:val="28"/>
+        </w:rPr>
+        <w:t>hingga</w:t>
       </w:r>
       <w:proofErr w:type="spellEnd"/>
       <w:r>
@@ -30843,10 +31291,29 @@
           <w:szCs w:val="28"/>
         </w:rPr>
       </w:pPr>
+      <w:hyperlink r:id="rId16" w:history="1">
+        <w:r>
+          <w:rPr>
+            <w:rStyle w:val="Hyperlink"/>
+            <w:sz w:val="28"/>
+            <w:szCs w:val="28"/>
+          </w:rPr>
+          <w:t>https://github.com/Nayla-Ananda/Laporan-Jurnal-Guru/blob/main/LAPORAN%20WEB%20APLIKASI%20JURNAL%20GURU.docx</w:t>
+        </w:r>
+      </w:hyperlink>
+    </w:p>
+    <w:p>
+      <w:pPr>
+        <w:pStyle w:val="ListParagraph"/>
+        <w:rPr>
+          <w:sz w:val="28"/>
+          <w:szCs w:val="28"/>
+        </w:rPr>
+      </w:pPr>
     </w:p>
     <w:sectPr>
-      <w:headerReference w:type="default" r:id="rId16"/>
-      <w:footerReference w:type="default" r:id="rId17"/>
+      <w:headerReference w:type="default" r:id="rId17"/>
+      <w:footerReference w:type="default" r:id="rId18"/>
       <w:pgSz w:w="11906" w:h="16838"/>
       <w:pgMar w:top="1701" w:right="1134" w:bottom="1134" w:left="1701" w:header="709" w:footer="709" w:gutter="0"/>
       <w:pgNumType w:start="1"/>
@@ -33711,6 +34178,7 @@
   <w:style w:type="character" w:default="1" w:styleId="DefaultParagraphFont">
     <w:name w:val="Default Paragraph Font"/>
     <w:uiPriority w:val="1"/>
+    <w:semiHidden/>
     <w:unhideWhenUsed/>
   </w:style>
   <w:style w:type="table" w:default="1" w:styleId="TableNormal">
